--- a/atividadeJPA/Relatório atividade JPA.docx
+++ b/atividadeJPA/Relatório atividade JPA.docx
@@ -373,23 +373,7 @@
           <w:sz w:val="24"/>
           <w:szCs w:val="24"/>
         </w:rPr>
-        <w:t xml:space="preserve"> </w:t>
-      </w:r>
-      <w:r>
-        <w:rPr>
-          <w:rFonts w:ascii="Times New Roman" w:hAnsi="Times New Roman" w:cs="Times New Roman"/>
-          <w:sz w:val="24"/>
-          <w:szCs w:val="24"/>
-        </w:rPr>
-        <w:t>à</w:t>
-      </w:r>
-      <w:r>
-        <w:rPr>
-          <w:rFonts w:ascii="Times New Roman" w:hAnsi="Times New Roman" w:cs="Times New Roman"/>
-          <w:sz w:val="24"/>
-          <w:szCs w:val="24"/>
-        </w:rPr>
-        <w:t xml:space="preserve"> </w:t>
+        <w:t xml:space="preserve"> à </w:t>
       </w:r>
       <w:r>
         <w:rPr>
@@ -431,7 +415,25 @@
           <w:sz w:val="24"/>
           <w:szCs w:val="24"/>
         </w:rPr>
-        <w:t xml:space="preserve"> Cursos, Disciplina e Turma, estão mapeadas certas, porém pelo fator de estarem com a geração de identidades automáticas, quando setadas as relações no banco fica vazio. </w:t>
+        <w:t xml:space="preserve"> Cursos, Disciplina e Turma, estão mapeadas certas, porém pelo fator de estarem com a geração de identidades automáticas, quando </w:t>
+      </w:r>
+      <w:proofErr w:type="spellStart"/>
+      <w:r>
+        <w:rPr>
+          <w:rFonts w:ascii="Times New Roman" w:hAnsi="Times New Roman" w:cs="Times New Roman"/>
+          <w:sz w:val="24"/>
+          <w:szCs w:val="24"/>
+        </w:rPr>
+        <w:t>setadas</w:t>
+      </w:r>
+      <w:proofErr w:type="spellEnd"/>
+      <w:r>
+        <w:rPr>
+          <w:rFonts w:ascii="Times New Roman" w:hAnsi="Times New Roman" w:cs="Times New Roman"/>
+          <w:sz w:val="24"/>
+          <w:szCs w:val="24"/>
+        </w:rPr>
+        <w:t xml:space="preserve"> as relações no banco fica vazio. </w:t>
       </w:r>
     </w:p>
     <w:p>
@@ -454,7 +456,25 @@
           <w:sz w:val="24"/>
           <w:szCs w:val="24"/>
         </w:rPr>
-        <w:t xml:space="preserve">Assim, teria que recuperar o objeto salvo, ou então trocar os ID’s para serem preenchidos manualmente. Como a classe Pessoa, por não poder </w:t>
+        <w:t xml:space="preserve">Assim, teria que recuperar o objeto salvo, ou então trocar os </w:t>
+      </w:r>
+      <w:proofErr w:type="spellStart"/>
+      <w:r>
+        <w:rPr>
+          <w:rFonts w:ascii="Times New Roman" w:hAnsi="Times New Roman" w:cs="Times New Roman"/>
+          <w:sz w:val="24"/>
+          <w:szCs w:val="24"/>
+        </w:rPr>
+        <w:t>ID’s</w:t>
+      </w:r>
+      <w:proofErr w:type="spellEnd"/>
+      <w:r>
+        <w:rPr>
+          <w:rFonts w:ascii="Times New Roman" w:hAnsi="Times New Roman" w:cs="Times New Roman"/>
+          <w:sz w:val="24"/>
+          <w:szCs w:val="24"/>
+        </w:rPr>
+        <w:t xml:space="preserve"> para serem preenchidos manualmente. Como a classe Pessoa, por não poder </w:t>
       </w:r>
       <w:r>
         <w:rPr>
@@ -486,6 +506,65 @@
           <w:szCs w:val="24"/>
         </w:rPr>
         <w:t xml:space="preserve">Outro fator que acabou ocorrendo, foi pelos objetos salvos de cursos, disciplina e turma. Como as chaves estrangeiras estão vazias, nas listagens acabam ocorrendo algum erro. Se necessário faço essas alterações, para deixar funcionando. </w:t>
+      </w:r>
+    </w:p>
+    <w:p>
+      <w:pPr>
+        <w:autoSpaceDE w:val="0"/>
+        <w:autoSpaceDN w:val="0"/>
+        <w:adjustRightInd w:val="0"/>
+        <w:spacing w:after="0" w:line="360" w:lineRule="auto"/>
+        <w:ind w:firstLine="851"/>
+        <w:jc w:val="both"/>
+        <w:rPr>
+          <w:rFonts w:ascii="Times New Roman" w:hAnsi="Times New Roman" w:cs="Times New Roman"/>
+          <w:sz w:val="24"/>
+          <w:szCs w:val="24"/>
+        </w:rPr>
+      </w:pPr>
+      <w:r>
+        <w:rPr>
+          <w:rFonts w:ascii="Times New Roman" w:hAnsi="Times New Roman" w:cs="Times New Roman"/>
+          <w:sz w:val="24"/>
+          <w:szCs w:val="24"/>
+        </w:rPr>
+        <w:t xml:space="preserve">O projeto tem </w:t>
+      </w:r>
+      <w:proofErr w:type="gramStart"/>
+      <w:r>
+        <w:rPr>
+          <w:rFonts w:ascii="Times New Roman" w:hAnsi="Times New Roman" w:cs="Times New Roman"/>
+          <w:sz w:val="24"/>
+          <w:szCs w:val="24"/>
+        </w:rPr>
+        <w:t>5</w:t>
+      </w:r>
+      <w:proofErr w:type="gramEnd"/>
+      <w:r>
+        <w:rPr>
+          <w:rFonts w:ascii="Times New Roman" w:hAnsi="Times New Roman" w:cs="Times New Roman"/>
+          <w:sz w:val="24"/>
+          <w:szCs w:val="24"/>
+        </w:rPr>
+        <w:t xml:space="preserve"> </w:t>
+      </w:r>
+      <w:proofErr w:type="spellStart"/>
+      <w:r>
+        <w:rPr>
+          <w:rFonts w:ascii="Times New Roman" w:hAnsi="Times New Roman" w:cs="Times New Roman"/>
+          <w:sz w:val="24"/>
+          <w:szCs w:val="24"/>
+        </w:rPr>
+        <w:t>mains</w:t>
+      </w:r>
+      <w:proofErr w:type="spellEnd"/>
+      <w:r>
+        <w:rPr>
+          <w:rFonts w:ascii="Times New Roman" w:hAnsi="Times New Roman" w:cs="Times New Roman"/>
+          <w:sz w:val="24"/>
+          <w:szCs w:val="24"/>
+        </w:rPr>
+        <w:t xml:space="preserve">, você poderá executa-los para testar. Um para cada parte do CRUD, e outro para as listagens das questões. </w:t>
       </w:r>
       <w:bookmarkStart w:id="0" w:name="_GoBack"/>
       <w:bookmarkEnd w:id="0"/>
